--- a/Testarea software/[TS] Lab.2 Zavorot Daniel TI-194.docx
+++ b/Testarea software/[TS] Lab.2 Zavorot Daniel TI-194.docx
@@ -691,18 +691,7 @@
           <w:szCs w:val="32"/>
           <w:lang w:val="ro-RO"/>
         </w:rPr>
-        <w:t>Chișinău</w:t>
-      </w:r>
-      <w:bookmarkStart w:id="0" w:name="_GoBack"/>
-      <w:bookmarkEnd w:id="0"/>
-      <w:r>
-        <w:rPr>
-          <w:rFonts w:ascii="Times New Roman" w:hAnsi="Times New Roman" w:cs="Times New Roman"/>
-          <w:sz w:val="32"/>
-          <w:szCs w:val="32"/>
-          <w:lang w:val="ro-RO"/>
-        </w:rPr>
-        <w:t xml:space="preserve"> 2022</w:t>
+        <w:t>Chișinău 2022</w:t>
       </w:r>
     </w:p>
     <w:p>
@@ -1744,6 +1733,1371 @@
         <w:t>Scenarii pozitive și negative conform acestor criterii.</w:t>
       </w:r>
     </w:p>
+    <w:tbl>
+      <w:tblPr>
+        <w:tblStyle w:val="TableGrid"/>
+        <w:tblW w:w="9862" w:type="dxa"/>
+        <w:jc w:val="center"/>
+        <w:tblLook w:val="04A0" w:firstRow="1" w:lastRow="0" w:firstColumn="1" w:lastColumn="0" w:noHBand="0" w:noVBand="1"/>
+      </w:tblPr>
+      <w:tblGrid>
+        <w:gridCol w:w="582"/>
+        <w:gridCol w:w="2107"/>
+        <w:gridCol w:w="2268"/>
+        <w:gridCol w:w="2409"/>
+        <w:gridCol w:w="2496"/>
+      </w:tblGrid>
+      <w:tr>
+        <w:trPr>
+          <w:trHeight w:val="830"/>
+          <w:jc w:val="center"/>
+        </w:trPr>
+        <w:tc>
+          <w:tcPr>
+            <w:tcW w:w="582" w:type="dxa"/>
+          </w:tcPr>
+          <w:p>
+            <w:pPr>
+              <w:jc w:val="center"/>
+              <w:rPr>
+                <w:rFonts w:ascii="Times New Roman" w:hAnsi="Times New Roman" w:cs="Times New Roman"/>
+                <w:sz w:val="24"/>
+                <w:szCs w:val="24"/>
+                <w:lang w:val="ro-RO"/>
+              </w:rPr>
+            </w:pPr>
+            <w:r>
+              <w:rPr>
+                <w:rFonts w:ascii="Times New Roman" w:hAnsi="Times New Roman" w:cs="Times New Roman"/>
+                <w:sz w:val="24"/>
+                <w:szCs w:val="24"/>
+                <w:lang w:val="ro-RO"/>
+              </w:rPr>
+              <w:t>Nr.</w:t>
+            </w:r>
+          </w:p>
+        </w:tc>
+        <w:tc>
+          <w:tcPr>
+            <w:tcW w:w="2107" w:type="dxa"/>
+          </w:tcPr>
+          <w:p>
+            <w:pPr>
+              <w:jc w:val="center"/>
+              <w:rPr>
+                <w:rFonts w:ascii="Times New Roman" w:hAnsi="Times New Roman" w:cs="Times New Roman"/>
+                <w:sz w:val="24"/>
+                <w:szCs w:val="24"/>
+                <w:lang w:val="ro-RO"/>
+              </w:rPr>
+            </w:pPr>
+            <w:r>
+              <w:rPr>
+                <w:rFonts w:ascii="Times New Roman" w:hAnsi="Times New Roman" w:cs="Times New Roman"/>
+                <w:sz w:val="24"/>
+                <w:szCs w:val="24"/>
+                <w:lang w:val="ro-RO"/>
+              </w:rPr>
+              <w:t>Numele scenariului</w:t>
+            </w:r>
+          </w:p>
+        </w:tc>
+        <w:tc>
+          <w:tcPr>
+            <w:tcW w:w="2268" w:type="dxa"/>
+          </w:tcPr>
+          <w:p>
+            <w:pPr>
+              <w:jc w:val="center"/>
+              <w:rPr>
+                <w:rFonts w:ascii="Times New Roman" w:hAnsi="Times New Roman" w:cs="Times New Roman"/>
+                <w:sz w:val="24"/>
+                <w:szCs w:val="24"/>
+                <w:lang w:val="ro-RO"/>
+              </w:rPr>
+            </w:pPr>
+            <w:r>
+              <w:rPr>
+                <w:rFonts w:ascii="Times New Roman" w:hAnsi="Times New Roman" w:cs="Times New Roman"/>
+                <w:sz w:val="24"/>
+                <w:szCs w:val="24"/>
+                <w:lang w:val="ro-RO"/>
+              </w:rPr>
+              <w:t>Tipul scenariului:</w:t>
+            </w:r>
+          </w:p>
+          <w:p>
+            <w:pPr>
+              <w:jc w:val="center"/>
+              <w:rPr>
+                <w:rFonts w:ascii="Times New Roman" w:hAnsi="Times New Roman" w:cs="Times New Roman"/>
+                <w:sz w:val="24"/>
+                <w:szCs w:val="24"/>
+                <w:lang w:val="ro-RO"/>
+              </w:rPr>
+            </w:pPr>
+            <w:r>
+              <w:rPr>
+                <w:rFonts w:ascii="Times New Roman" w:hAnsi="Times New Roman" w:cs="Times New Roman"/>
+                <w:sz w:val="24"/>
+                <w:szCs w:val="24"/>
+                <w:lang w:val="ro-RO"/>
+              </w:rPr>
+              <w:t>pozitiv/negativ</w:t>
+            </w:r>
+          </w:p>
+        </w:tc>
+        <w:tc>
+          <w:tcPr>
+            <w:tcW w:w="2409" w:type="dxa"/>
+          </w:tcPr>
+          <w:p>
+            <w:pPr>
+              <w:jc w:val="center"/>
+              <w:rPr>
+                <w:rFonts w:ascii="Times New Roman" w:hAnsi="Times New Roman" w:cs="Times New Roman"/>
+                <w:sz w:val="24"/>
+                <w:szCs w:val="24"/>
+                <w:lang w:val="ro-RO"/>
+              </w:rPr>
+            </w:pPr>
+            <w:r>
+              <w:rPr>
+                <w:rFonts w:ascii="Times New Roman" w:hAnsi="Times New Roman" w:cs="Times New Roman"/>
+                <w:sz w:val="24"/>
+                <w:szCs w:val="24"/>
+                <w:lang w:val="ro-RO"/>
+              </w:rPr>
+              <w:t>Acțiuni</w:t>
+            </w:r>
+          </w:p>
+        </w:tc>
+        <w:tc>
+          <w:tcPr>
+            <w:tcW w:w="2496" w:type="dxa"/>
+          </w:tcPr>
+          <w:p>
+            <w:pPr>
+              <w:jc w:val="center"/>
+              <w:rPr>
+                <w:rFonts w:ascii="Times New Roman" w:hAnsi="Times New Roman" w:cs="Times New Roman"/>
+                <w:sz w:val="24"/>
+                <w:szCs w:val="24"/>
+                <w:lang w:val="ro-RO"/>
+              </w:rPr>
+            </w:pPr>
+            <w:r>
+              <w:rPr>
+                <w:rFonts w:ascii="Times New Roman" w:hAnsi="Times New Roman" w:cs="Times New Roman"/>
+                <w:sz w:val="24"/>
+                <w:szCs w:val="24"/>
+                <w:lang w:val="ro-RO"/>
+              </w:rPr>
+              <w:t>Rezultat așteptat</w:t>
+            </w:r>
+          </w:p>
+        </w:tc>
+      </w:tr>
+      <w:tr>
+        <w:trPr>
+          <w:trHeight w:val="1523"/>
+          <w:jc w:val="center"/>
+        </w:trPr>
+        <w:tc>
+          <w:tcPr>
+            <w:tcW w:w="582" w:type="dxa"/>
+          </w:tcPr>
+          <w:p>
+            <w:pPr>
+              <w:rPr>
+                <w:rFonts w:ascii="Times New Roman" w:hAnsi="Times New Roman" w:cs="Times New Roman"/>
+                <w:sz w:val="24"/>
+                <w:szCs w:val="24"/>
+                <w:lang w:val="ro-RO"/>
+              </w:rPr>
+            </w:pPr>
+            <w:r>
+              <w:rPr>
+                <w:rFonts w:ascii="Times New Roman" w:hAnsi="Times New Roman" w:cs="Times New Roman"/>
+                <w:sz w:val="24"/>
+                <w:szCs w:val="24"/>
+                <w:lang w:val="ro-RO"/>
+              </w:rPr>
+              <w:t>1.</w:t>
+            </w:r>
+          </w:p>
+        </w:tc>
+        <w:tc>
+          <w:tcPr>
+            <w:tcW w:w="2107" w:type="dxa"/>
+          </w:tcPr>
+          <w:p>
+            <w:pPr>
+              <w:rPr>
+                <w:rFonts w:ascii="Times New Roman" w:hAnsi="Times New Roman" w:cs="Times New Roman"/>
+                <w:sz w:val="24"/>
+                <w:szCs w:val="24"/>
+                <w:lang w:val="ro-RO"/>
+              </w:rPr>
+            </w:pPr>
+            <w:r>
+              <w:rPr>
+                <w:rFonts w:ascii="Times New Roman" w:hAnsi="Times New Roman" w:cs="Times New Roman"/>
+                <w:sz w:val="24"/>
+                <w:szCs w:val="24"/>
+                <w:lang w:val="ro-RO"/>
+              </w:rPr>
+              <w:t xml:space="preserve">Verifică faptul că </w:t>
+            </w:r>
+            <w:r>
+              <w:rPr>
+                <w:rFonts w:ascii="Times New Roman" w:hAnsi="Times New Roman" w:cs="Times New Roman"/>
+                <w:sz w:val="24"/>
+                <w:szCs w:val="24"/>
+                <w:lang w:val="ro-RO"/>
+              </w:rPr>
+              <w:t>file-ului nu accepta marimi mai mici de 1 MB</w:t>
+            </w:r>
+          </w:p>
+          <w:p>
+            <w:pPr>
+              <w:rPr>
+                <w:rFonts w:ascii="Times New Roman" w:hAnsi="Times New Roman" w:cs="Times New Roman"/>
+                <w:sz w:val="24"/>
+                <w:szCs w:val="24"/>
+                <w:lang w:val="ro-RO"/>
+              </w:rPr>
+            </w:pPr>
+          </w:p>
+        </w:tc>
+        <w:tc>
+          <w:tcPr>
+            <w:tcW w:w="2268" w:type="dxa"/>
+          </w:tcPr>
+          <w:p>
+            <w:pPr>
+              <w:jc w:val="center"/>
+              <w:rPr>
+                <w:rFonts w:ascii="Times New Roman" w:hAnsi="Times New Roman" w:cs="Times New Roman"/>
+                <w:sz w:val="24"/>
+                <w:szCs w:val="24"/>
+                <w:lang w:val="ro-RO"/>
+              </w:rPr>
+            </w:pPr>
+            <w:r>
+              <w:rPr>
+                <w:rFonts w:ascii="Times New Roman" w:hAnsi="Times New Roman" w:cs="Times New Roman"/>
+                <w:sz w:val="24"/>
+                <w:szCs w:val="24"/>
+                <w:lang w:val="ro-RO"/>
+              </w:rPr>
+              <w:t>n</w:t>
+            </w:r>
+            <w:r>
+              <w:rPr>
+                <w:rFonts w:ascii="Times New Roman" w:hAnsi="Times New Roman" w:cs="Times New Roman"/>
+                <w:sz w:val="24"/>
+                <w:szCs w:val="24"/>
+                <w:lang w:val="ro-RO"/>
+              </w:rPr>
+              <w:t>egativ</w:t>
+            </w:r>
+          </w:p>
+        </w:tc>
+        <w:tc>
+          <w:tcPr>
+            <w:tcW w:w="2409" w:type="dxa"/>
+          </w:tcPr>
+          <w:p>
+            <w:pPr>
+              <w:rPr>
+                <w:rFonts w:ascii="Times New Roman" w:hAnsi="Times New Roman" w:cs="Times New Roman"/>
+                <w:sz w:val="24"/>
+                <w:szCs w:val="24"/>
+                <w:lang w:val="ro-RO"/>
+              </w:rPr>
+            </w:pPr>
+            <w:r>
+              <w:rPr>
+                <w:rFonts w:ascii="Times New Roman" w:hAnsi="Times New Roman" w:cs="Times New Roman"/>
+                <w:sz w:val="24"/>
+                <w:szCs w:val="24"/>
+                <w:lang w:val="ro-RO"/>
+              </w:rPr>
+              <w:t xml:space="preserve">Se </w:t>
+            </w:r>
+            <w:r>
+              <w:rPr>
+                <w:rFonts w:ascii="Times New Roman" w:hAnsi="Times New Roman" w:cs="Times New Roman"/>
+                <w:sz w:val="24"/>
+                <w:szCs w:val="24"/>
+                <w:lang w:val="ro-RO"/>
+              </w:rPr>
+              <w:t xml:space="preserve">incarca file cu o marime </w:t>
+            </w:r>
+            <w:r>
+              <w:rPr>
+                <w:rFonts w:ascii="Times New Roman" w:hAnsi="Times New Roman" w:cs="Times New Roman"/>
+                <w:sz w:val="24"/>
+                <w:szCs w:val="24"/>
+                <w:lang w:val="ro-RO"/>
+              </w:rPr>
+              <w:t>de 0.5 MB</w:t>
+            </w:r>
+          </w:p>
+        </w:tc>
+        <w:tc>
+          <w:tcPr>
+            <w:tcW w:w="2496" w:type="dxa"/>
+          </w:tcPr>
+          <w:p>
+            <w:pPr>
+              <w:rPr>
+                <w:rFonts w:ascii="Times New Roman" w:hAnsi="Times New Roman" w:cs="Times New Roman"/>
+                <w:sz w:val="24"/>
+                <w:szCs w:val="24"/>
+                <w:lang w:val="ro-RO"/>
+              </w:rPr>
+            </w:pPr>
+            <w:r>
+              <w:rPr>
+                <w:rFonts w:ascii="Times New Roman" w:hAnsi="Times New Roman" w:cs="Times New Roman"/>
+                <w:sz w:val="24"/>
+                <w:szCs w:val="24"/>
+                <w:lang w:val="ro-RO"/>
+              </w:rPr>
+              <w:t>Poza</w:t>
+            </w:r>
+            <w:r>
+              <w:rPr>
+                <w:rFonts w:ascii="Times New Roman" w:hAnsi="Times New Roman" w:cs="Times New Roman"/>
+                <w:sz w:val="24"/>
+                <w:szCs w:val="24"/>
+                <w:lang w:val="ro-RO"/>
+              </w:rPr>
+              <w:t xml:space="preserve"> nu v</w:t>
+            </w:r>
+            <w:r>
+              <w:rPr>
+                <w:rFonts w:ascii="Times New Roman" w:hAnsi="Times New Roman" w:cs="Times New Roman"/>
+                <w:sz w:val="24"/>
+                <w:szCs w:val="24"/>
+                <w:lang w:val="ro-RO"/>
+              </w:rPr>
+              <w:t>a</w:t>
+            </w:r>
+            <w:r>
+              <w:rPr>
+                <w:rFonts w:ascii="Times New Roman" w:hAnsi="Times New Roman" w:cs="Times New Roman"/>
+                <w:sz w:val="24"/>
+                <w:szCs w:val="24"/>
+                <w:lang w:val="ro-RO"/>
+              </w:rPr>
+              <w:t xml:space="preserve"> fi </w:t>
+            </w:r>
+            <w:r>
+              <w:rPr>
+                <w:rFonts w:ascii="Times New Roman" w:hAnsi="Times New Roman" w:cs="Times New Roman"/>
+                <w:sz w:val="24"/>
+                <w:szCs w:val="24"/>
+                <w:lang w:val="ro-RO"/>
+              </w:rPr>
+              <w:t>incarcata</w:t>
+            </w:r>
+            <w:r>
+              <w:rPr>
+                <w:rFonts w:ascii="Times New Roman" w:hAnsi="Times New Roman" w:cs="Times New Roman"/>
+                <w:sz w:val="24"/>
+                <w:szCs w:val="24"/>
+                <w:lang w:val="ro-RO"/>
+              </w:rPr>
+              <w:t xml:space="preserve"> si se va triggerui un mesaj de eroare</w:t>
+            </w:r>
+          </w:p>
+        </w:tc>
+      </w:tr>
+      <w:tr>
+        <w:trPr>
+          <w:trHeight w:val="1559"/>
+          <w:jc w:val="center"/>
+        </w:trPr>
+        <w:tc>
+          <w:tcPr>
+            <w:tcW w:w="582" w:type="dxa"/>
+          </w:tcPr>
+          <w:p>
+            <w:pPr>
+              <w:pStyle w:val="NormalWeb"/>
+              <w:rPr>
+                <w:color w:val="000000"/>
+                <w:lang w:val="ro-RO"/>
+              </w:rPr>
+            </w:pPr>
+            <w:r>
+              <w:rPr>
+                <w:color w:val="000000"/>
+                <w:lang w:val="ro-RO"/>
+              </w:rPr>
+              <w:t>2.</w:t>
+            </w:r>
+          </w:p>
+        </w:tc>
+        <w:tc>
+          <w:tcPr>
+            <w:tcW w:w="2107" w:type="dxa"/>
+          </w:tcPr>
+          <w:p>
+            <w:pPr>
+              <w:rPr>
+                <w:rFonts w:ascii="Times New Roman" w:hAnsi="Times New Roman" w:cs="Times New Roman"/>
+                <w:sz w:val="24"/>
+                <w:szCs w:val="24"/>
+                <w:lang w:val="ro-RO"/>
+              </w:rPr>
+            </w:pPr>
+            <w:r>
+              <w:rPr>
+                <w:rFonts w:ascii="Times New Roman" w:hAnsi="Times New Roman" w:cs="Times New Roman"/>
+                <w:sz w:val="24"/>
+                <w:szCs w:val="24"/>
+                <w:lang w:val="ro-RO"/>
+              </w:rPr>
+              <w:t xml:space="preserve">Verifică faptul că </w:t>
+            </w:r>
+            <w:r>
+              <w:rPr>
+                <w:rFonts w:ascii="Times New Roman" w:hAnsi="Times New Roman" w:cs="Times New Roman"/>
+                <w:sz w:val="24"/>
+                <w:szCs w:val="24"/>
+                <w:lang w:val="ro-RO"/>
+              </w:rPr>
+              <w:t>poza este de tip .PNG sau .JPG</w:t>
+            </w:r>
+          </w:p>
+        </w:tc>
+        <w:tc>
+          <w:tcPr>
+            <w:tcW w:w="2268" w:type="dxa"/>
+          </w:tcPr>
+          <w:p>
+            <w:pPr>
+              <w:pStyle w:val="NormalWeb"/>
+              <w:jc w:val="center"/>
+              <w:rPr>
+                <w:color w:val="000000"/>
+                <w:lang w:val="ro-RO"/>
+              </w:rPr>
+            </w:pPr>
+            <w:r>
+              <w:rPr>
+                <w:color w:val="000000"/>
+                <w:lang w:val="ro-RO"/>
+              </w:rPr>
+              <w:t>negativ</w:t>
+            </w:r>
+          </w:p>
+        </w:tc>
+        <w:tc>
+          <w:tcPr>
+            <w:tcW w:w="2409" w:type="dxa"/>
+          </w:tcPr>
+          <w:p>
+            <w:pPr>
+              <w:rPr>
+                <w:rFonts w:ascii="Times New Roman" w:hAnsi="Times New Roman" w:cs="Times New Roman"/>
+                <w:sz w:val="24"/>
+                <w:szCs w:val="24"/>
+                <w:lang w:val="ro-RO"/>
+              </w:rPr>
+            </w:pPr>
+            <w:r>
+              <w:rPr>
+                <w:rFonts w:ascii="Times New Roman" w:hAnsi="Times New Roman" w:cs="Times New Roman"/>
+                <w:sz w:val="24"/>
+                <w:szCs w:val="24"/>
+                <w:lang w:val="ro-RO"/>
+              </w:rPr>
+              <w:t xml:space="preserve">Se </w:t>
+            </w:r>
+            <w:r>
+              <w:rPr>
+                <w:rFonts w:ascii="Times New Roman" w:hAnsi="Times New Roman" w:cs="Times New Roman"/>
+                <w:sz w:val="24"/>
+                <w:szCs w:val="24"/>
+                <w:lang w:val="ro-RO"/>
+              </w:rPr>
+              <w:t>incarca file de tip .</w:t>
+            </w:r>
+            <w:r>
+              <w:rPr>
+                <w:rFonts w:ascii="Times New Roman" w:hAnsi="Times New Roman" w:cs="Times New Roman"/>
+                <w:sz w:val="24"/>
+                <w:szCs w:val="24"/>
+                <w:lang w:val="ro-RO"/>
+              </w:rPr>
+              <w:t>GIF</w:t>
+            </w:r>
+          </w:p>
+        </w:tc>
+        <w:tc>
+          <w:tcPr>
+            <w:tcW w:w="2496" w:type="dxa"/>
+          </w:tcPr>
+          <w:p>
+            <w:pPr>
+              <w:pStyle w:val="NormalWeb"/>
+              <w:rPr>
+                <w:color w:val="000000"/>
+                <w:lang w:val="ro-RO"/>
+              </w:rPr>
+            </w:pPr>
+            <w:r>
+              <w:rPr>
+                <w:color w:val="000000"/>
+                <w:lang w:val="ro-RO"/>
+              </w:rPr>
+              <w:t>Poza</w:t>
+            </w:r>
+            <w:r>
+              <w:rPr>
+                <w:color w:val="000000"/>
+                <w:lang w:val="ro-RO"/>
+              </w:rPr>
+              <w:t xml:space="preserve"> </w:t>
+            </w:r>
+            <w:r>
+              <w:rPr>
+                <w:color w:val="000000"/>
+                <w:lang w:val="ro-RO"/>
+              </w:rPr>
+              <w:t>nu o</w:t>
+            </w:r>
+            <w:r>
+              <w:rPr>
+                <w:color w:val="000000"/>
+                <w:lang w:val="ro-RO"/>
+              </w:rPr>
+              <w:t>să fie acceptat</w:t>
+            </w:r>
+            <w:r>
+              <w:rPr>
+                <w:color w:val="000000"/>
+                <w:lang w:val="ro-RO"/>
+              </w:rPr>
+              <w:t>a</w:t>
+            </w:r>
+            <w:r>
+              <w:rPr>
+                <w:color w:val="000000"/>
+                <w:lang w:val="ro-RO"/>
+              </w:rPr>
+              <w:t xml:space="preserve"> și </w:t>
+            </w:r>
+            <w:r>
+              <w:rPr>
+                <w:color w:val="000000"/>
+                <w:lang w:val="ro-RO"/>
+              </w:rPr>
+              <w:t xml:space="preserve">nu </w:t>
+            </w:r>
+            <w:r>
+              <w:rPr>
+                <w:color w:val="000000"/>
+                <w:lang w:val="ro-RO"/>
+              </w:rPr>
+              <w:t>o să trecem la pasul următor</w:t>
+            </w:r>
+            <w:r>
+              <w:rPr>
+                <w:color w:val="000000"/>
+                <w:lang w:val="ro-RO"/>
+              </w:rPr>
+              <w:t>. De asemenea s</w:t>
+            </w:r>
+            <w:r>
+              <w:rPr>
+                <w:lang w:val="ro-RO"/>
+              </w:rPr>
+              <w:t>e va triggerui un mesaj de eroare</w:t>
+            </w:r>
+            <w:r>
+              <w:rPr>
+                <w:lang w:val="ro-RO"/>
+              </w:rPr>
+              <w:t>.</w:t>
+            </w:r>
+          </w:p>
+        </w:tc>
+      </w:tr>
+      <w:tr>
+        <w:trPr>
+          <w:jc w:val="center"/>
+        </w:trPr>
+        <w:tc>
+          <w:tcPr>
+            <w:tcW w:w="582" w:type="dxa"/>
+          </w:tcPr>
+          <w:p>
+            <w:pPr>
+              <w:pStyle w:val="NormalWeb"/>
+              <w:rPr>
+                <w:color w:val="000000"/>
+                <w:lang w:val="ro-RO"/>
+              </w:rPr>
+            </w:pPr>
+            <w:r>
+              <w:rPr>
+                <w:color w:val="000000"/>
+                <w:lang w:val="ro-RO"/>
+              </w:rPr>
+              <w:t>3.</w:t>
+            </w:r>
+          </w:p>
+        </w:tc>
+        <w:tc>
+          <w:tcPr>
+            <w:tcW w:w="2107" w:type="dxa"/>
+          </w:tcPr>
+          <w:p>
+            <w:pPr>
+              <w:rPr>
+                <w:rFonts w:ascii="Times New Roman" w:hAnsi="Times New Roman" w:cs="Times New Roman"/>
+                <w:sz w:val="24"/>
+                <w:szCs w:val="24"/>
+                <w:lang w:val="ro-RO"/>
+              </w:rPr>
+            </w:pPr>
+            <w:r>
+              <w:rPr>
+                <w:rFonts w:ascii="Times New Roman" w:hAnsi="Times New Roman" w:cs="Times New Roman"/>
+                <w:sz w:val="24"/>
+                <w:szCs w:val="24"/>
+                <w:lang w:val="ro-RO"/>
+              </w:rPr>
+              <w:t xml:space="preserve">Verifică faptul că </w:t>
+            </w:r>
+            <w:r>
+              <w:rPr>
+                <w:rFonts w:ascii="Times New Roman" w:hAnsi="Times New Roman" w:cs="Times New Roman"/>
+                <w:sz w:val="24"/>
+                <w:szCs w:val="24"/>
+                <w:lang w:val="ro-RO"/>
+              </w:rPr>
+              <w:t>marimea file-ului nu depaseste limita de 10 MB</w:t>
+            </w:r>
+          </w:p>
+          <w:p>
+            <w:pPr>
+              <w:rPr>
+                <w:rFonts w:ascii="Times New Roman" w:hAnsi="Times New Roman" w:cs="Times New Roman"/>
+                <w:sz w:val="24"/>
+                <w:szCs w:val="24"/>
+                <w:lang w:val="ro-RO"/>
+              </w:rPr>
+            </w:pPr>
+          </w:p>
+        </w:tc>
+        <w:tc>
+          <w:tcPr>
+            <w:tcW w:w="2268" w:type="dxa"/>
+          </w:tcPr>
+          <w:p>
+            <w:pPr>
+              <w:pStyle w:val="NormalWeb"/>
+              <w:jc w:val="center"/>
+              <w:rPr>
+                <w:color w:val="000000"/>
+                <w:lang w:val="ro-RO"/>
+              </w:rPr>
+            </w:pPr>
+            <w:r>
+              <w:rPr>
+                <w:color w:val="000000"/>
+                <w:lang w:val="ro-RO"/>
+              </w:rPr>
+              <w:t>negativ</w:t>
+            </w:r>
+          </w:p>
+        </w:tc>
+        <w:tc>
+          <w:tcPr>
+            <w:tcW w:w="2409" w:type="dxa"/>
+          </w:tcPr>
+          <w:p>
+            <w:pPr>
+              <w:rPr>
+                <w:rFonts w:ascii="Times New Roman" w:hAnsi="Times New Roman" w:cs="Times New Roman"/>
+                <w:sz w:val="24"/>
+                <w:szCs w:val="24"/>
+                <w:lang w:val="ro-RO"/>
+              </w:rPr>
+            </w:pPr>
+            <w:r>
+              <w:rPr>
+                <w:rFonts w:ascii="Times New Roman" w:hAnsi="Times New Roman" w:cs="Times New Roman"/>
+                <w:sz w:val="24"/>
+                <w:szCs w:val="24"/>
+                <w:lang w:val="ro-RO"/>
+              </w:rPr>
+              <w:t xml:space="preserve">Se </w:t>
+            </w:r>
+            <w:r>
+              <w:rPr>
+                <w:rFonts w:ascii="Times New Roman" w:hAnsi="Times New Roman" w:cs="Times New Roman"/>
+                <w:sz w:val="24"/>
+                <w:szCs w:val="24"/>
+                <w:lang w:val="ro-RO"/>
+              </w:rPr>
+              <w:t xml:space="preserve">incarca un file </w:t>
+            </w:r>
+            <w:r>
+              <w:rPr>
+                <w:rFonts w:ascii="Times New Roman" w:hAnsi="Times New Roman" w:cs="Times New Roman"/>
+                <w:sz w:val="24"/>
+                <w:szCs w:val="24"/>
+                <w:lang w:val="ro-RO"/>
+              </w:rPr>
+              <w:t>.JPG de 15 MB</w:t>
+            </w:r>
+          </w:p>
+        </w:tc>
+        <w:tc>
+          <w:tcPr>
+            <w:tcW w:w="2496" w:type="dxa"/>
+          </w:tcPr>
+          <w:p>
+            <w:pPr>
+              <w:pStyle w:val="NormalWeb"/>
+              <w:rPr>
+                <w:color w:val="000000"/>
+                <w:lang w:val="ro-RO"/>
+              </w:rPr>
+            </w:pPr>
+            <w:r>
+              <w:rPr>
+                <w:lang w:val="ro-RO"/>
+              </w:rPr>
+              <w:t>Poza</w:t>
+            </w:r>
+            <w:r>
+              <w:rPr>
+                <w:lang w:val="ro-RO"/>
+              </w:rPr>
+              <w:t xml:space="preserve"> nu v</w:t>
+            </w:r>
+            <w:r>
+              <w:rPr>
+                <w:lang w:val="ro-RO"/>
+              </w:rPr>
+              <w:t>a</w:t>
+            </w:r>
+            <w:r>
+              <w:rPr>
+                <w:lang w:val="ro-RO"/>
+              </w:rPr>
+              <w:t xml:space="preserve"> fi </w:t>
+            </w:r>
+            <w:r>
+              <w:rPr>
+                <w:lang w:val="ro-RO"/>
+              </w:rPr>
+              <w:t>incarcata</w:t>
+            </w:r>
+            <w:r>
+              <w:rPr>
+                <w:lang w:val="ro-RO"/>
+              </w:rPr>
+              <w:t xml:space="preserve"> si se va triggerui un mesaj de eroare</w:t>
+            </w:r>
+          </w:p>
+        </w:tc>
+      </w:tr>
+      <w:tr>
+        <w:trPr>
+          <w:trHeight w:val="1833"/>
+          <w:jc w:val="center"/>
+        </w:trPr>
+        <w:tc>
+          <w:tcPr>
+            <w:tcW w:w="582" w:type="dxa"/>
+          </w:tcPr>
+          <w:p>
+            <w:pPr>
+              <w:pStyle w:val="NormalWeb"/>
+              <w:rPr>
+                <w:color w:val="000000"/>
+                <w:lang w:val="ro-RO"/>
+              </w:rPr>
+            </w:pPr>
+            <w:r>
+              <w:rPr>
+                <w:color w:val="000000"/>
+                <w:lang w:val="ro-RO"/>
+              </w:rPr>
+              <w:t>4.</w:t>
+            </w:r>
+          </w:p>
+        </w:tc>
+        <w:tc>
+          <w:tcPr>
+            <w:tcW w:w="2107" w:type="dxa"/>
+          </w:tcPr>
+          <w:p>
+            <w:pPr>
+              <w:rPr>
+                <w:rFonts w:ascii="Times New Roman" w:hAnsi="Times New Roman" w:cs="Times New Roman"/>
+                <w:sz w:val="24"/>
+                <w:szCs w:val="24"/>
+                <w:lang w:val="ro-RO"/>
+              </w:rPr>
+            </w:pPr>
+            <w:r>
+              <w:rPr>
+                <w:rFonts w:ascii="Times New Roman" w:hAnsi="Times New Roman" w:cs="Times New Roman"/>
+                <w:sz w:val="24"/>
+                <w:szCs w:val="24"/>
+                <w:lang w:val="ro-RO"/>
+              </w:rPr>
+              <w:t xml:space="preserve">Verifică faptul că </w:t>
+            </w:r>
+            <w:r>
+              <w:rPr>
+                <w:rFonts w:ascii="Times New Roman" w:hAnsi="Times New Roman" w:cs="Times New Roman"/>
+                <w:sz w:val="24"/>
+                <w:szCs w:val="24"/>
+                <w:lang w:val="ro-RO"/>
+              </w:rPr>
+              <w:t>file-ul</w:t>
+            </w:r>
+            <w:r>
+              <w:rPr>
+                <w:rFonts w:ascii="Times New Roman" w:hAnsi="Times New Roman" w:cs="Times New Roman"/>
+                <w:sz w:val="24"/>
+                <w:szCs w:val="24"/>
+                <w:lang w:val="ro-RO"/>
+              </w:rPr>
+              <w:t xml:space="preserve"> </w:t>
+            </w:r>
+            <w:r>
+              <w:rPr>
+                <w:rFonts w:ascii="Times New Roman" w:hAnsi="Times New Roman" w:cs="Times New Roman"/>
+                <w:sz w:val="24"/>
+                <w:szCs w:val="24"/>
+                <w:lang w:val="ro-RO"/>
+              </w:rPr>
+              <w:t>cu poza de profil</w:t>
+            </w:r>
+            <w:r>
+              <w:rPr>
+                <w:rFonts w:ascii="Times New Roman" w:hAnsi="Times New Roman" w:cs="Times New Roman"/>
+                <w:sz w:val="24"/>
+                <w:szCs w:val="24"/>
+                <w:lang w:val="ro-RO"/>
+              </w:rPr>
+              <w:t xml:space="preserve">, nu accepta </w:t>
+            </w:r>
+            <w:r>
+              <w:rPr>
+                <w:rFonts w:ascii="Times New Roman" w:hAnsi="Times New Roman" w:cs="Times New Roman"/>
+                <w:sz w:val="24"/>
+                <w:szCs w:val="24"/>
+                <w:lang w:val="ro-RO"/>
+              </w:rPr>
+              <w:t>marimea</w:t>
+            </w:r>
+            <w:r>
+              <w:rPr>
+                <w:rFonts w:ascii="Times New Roman" w:hAnsi="Times New Roman" w:cs="Times New Roman"/>
+                <w:sz w:val="24"/>
+                <w:szCs w:val="24"/>
+                <w:lang w:val="ro-RO"/>
+              </w:rPr>
+              <w:t xml:space="preserve"> la limita </w:t>
+            </w:r>
+            <w:r>
+              <w:rPr>
+                <w:rFonts w:ascii="Times New Roman" w:hAnsi="Times New Roman" w:cs="Times New Roman"/>
+                <w:sz w:val="24"/>
+                <w:szCs w:val="24"/>
+                <w:lang w:val="ro-RO"/>
+              </w:rPr>
+              <w:t>inferioara</w:t>
+            </w:r>
+            <w:r>
+              <w:rPr>
+                <w:rFonts w:ascii="Times New Roman" w:hAnsi="Times New Roman" w:cs="Times New Roman"/>
+                <w:sz w:val="24"/>
+                <w:szCs w:val="24"/>
+                <w:lang w:val="ro-RO"/>
+              </w:rPr>
+              <w:t xml:space="preserve"> a intervalului </w:t>
+            </w:r>
+          </w:p>
+          <w:p>
+            <w:pPr>
+              <w:rPr>
+                <w:rFonts w:ascii="Times New Roman" w:hAnsi="Times New Roman" w:cs="Times New Roman"/>
+                <w:sz w:val="24"/>
+                <w:szCs w:val="24"/>
+                <w:lang w:val="ro-RO"/>
+              </w:rPr>
+            </w:pPr>
+            <w:r>
+              <w:rPr>
+                <w:rFonts w:ascii="Times New Roman" w:hAnsi="Times New Roman" w:cs="Times New Roman"/>
+                <w:sz w:val="24"/>
+                <w:szCs w:val="24"/>
+                <w:lang w:val="ro-RO"/>
+              </w:rPr>
+              <w:t>(</w:t>
+            </w:r>
+            <w:r>
+              <w:rPr>
+                <w:rFonts w:ascii="Times New Roman" w:hAnsi="Times New Roman" w:cs="Times New Roman"/>
+                <w:sz w:val="24"/>
+                <w:szCs w:val="24"/>
+                <w:lang w:val="ro-RO"/>
+              </w:rPr>
+              <w:t>0</w:t>
+            </w:r>
+            <w:r>
+              <w:rPr>
+                <w:rFonts w:ascii="Times New Roman" w:hAnsi="Times New Roman" w:cs="Times New Roman"/>
+                <w:sz w:val="24"/>
+                <w:szCs w:val="24"/>
+                <w:lang w:val="ro-RO"/>
+              </w:rPr>
+              <w:t xml:space="preserve">; </w:t>
+            </w:r>
+            <w:r>
+              <w:rPr>
+                <w:rFonts w:ascii="Times New Roman" w:hAnsi="Times New Roman" w:cs="Times New Roman"/>
+                <w:sz w:val="24"/>
+                <w:szCs w:val="24"/>
+                <w:lang w:val="ro-RO"/>
+              </w:rPr>
+              <w:t>1</w:t>
+            </w:r>
+            <w:r>
+              <w:rPr>
+                <w:rFonts w:ascii="Times New Roman" w:hAnsi="Times New Roman" w:cs="Times New Roman"/>
+                <w:sz w:val="24"/>
+                <w:szCs w:val="24"/>
+                <w:lang w:val="ro-RO"/>
+              </w:rPr>
+              <w:t>)</w:t>
+            </w:r>
+          </w:p>
+        </w:tc>
+        <w:tc>
+          <w:tcPr>
+            <w:tcW w:w="2268" w:type="dxa"/>
+          </w:tcPr>
+          <w:p>
+            <w:pPr>
+              <w:pStyle w:val="NormalWeb"/>
+              <w:jc w:val="center"/>
+              <w:rPr>
+                <w:color w:val="000000"/>
+                <w:lang w:val="ro-RO"/>
+              </w:rPr>
+            </w:pPr>
+            <w:r>
+              <w:rPr>
+                <w:color w:val="000000"/>
+                <w:lang w:val="ro-RO"/>
+              </w:rPr>
+              <w:t>negativ</w:t>
+            </w:r>
+          </w:p>
+        </w:tc>
+        <w:tc>
+          <w:tcPr>
+            <w:tcW w:w="2409" w:type="dxa"/>
+          </w:tcPr>
+          <w:p>
+            <w:pPr>
+              <w:rPr>
+                <w:rFonts w:ascii="Times New Roman" w:hAnsi="Times New Roman" w:cs="Times New Roman"/>
+                <w:sz w:val="24"/>
+                <w:szCs w:val="24"/>
+                <w:lang w:val="ro-RO"/>
+              </w:rPr>
+            </w:pPr>
+            <w:r>
+              <w:rPr>
+                <w:rFonts w:ascii="Times New Roman" w:hAnsi="Times New Roman" w:cs="Times New Roman"/>
+                <w:sz w:val="24"/>
+                <w:szCs w:val="24"/>
+                <w:lang w:val="ro-RO"/>
+              </w:rPr>
+              <w:t xml:space="preserve">Se </w:t>
+            </w:r>
+            <w:r>
+              <w:rPr>
+                <w:rFonts w:ascii="Times New Roman" w:hAnsi="Times New Roman" w:cs="Times New Roman"/>
+                <w:sz w:val="24"/>
+                <w:szCs w:val="24"/>
+                <w:lang w:val="ro-RO"/>
+              </w:rPr>
+              <w:t xml:space="preserve">incarca un </w:t>
+            </w:r>
+            <w:r>
+              <w:rPr>
+                <w:rFonts w:ascii="Times New Roman" w:hAnsi="Times New Roman" w:cs="Times New Roman"/>
+                <w:sz w:val="24"/>
+                <w:szCs w:val="24"/>
+                <w:lang w:val="ro-RO"/>
+              </w:rPr>
+              <w:t>file de tip .PNG de 0.7 MB</w:t>
+            </w:r>
+          </w:p>
+        </w:tc>
+        <w:tc>
+          <w:tcPr>
+            <w:tcW w:w="2496" w:type="dxa"/>
+          </w:tcPr>
+          <w:p>
+            <w:pPr>
+              <w:pStyle w:val="NormalWeb"/>
+              <w:rPr>
+                <w:lang w:val="ro-RO"/>
+              </w:rPr>
+            </w:pPr>
+            <w:r>
+              <w:rPr>
+                <w:lang w:val="ro-RO"/>
+              </w:rPr>
+              <w:t>Poza</w:t>
+            </w:r>
+            <w:r>
+              <w:rPr>
+                <w:lang w:val="ro-RO"/>
+              </w:rPr>
+              <w:t xml:space="preserve"> nu v</w:t>
+            </w:r>
+            <w:r>
+              <w:rPr>
+                <w:lang w:val="ro-RO"/>
+              </w:rPr>
+              <w:t>a</w:t>
+            </w:r>
+            <w:r>
+              <w:rPr>
+                <w:lang w:val="ro-RO"/>
+              </w:rPr>
+              <w:t xml:space="preserve"> fi validat</w:t>
+            </w:r>
+            <w:r>
+              <w:rPr>
+                <w:lang w:val="ro-RO"/>
+              </w:rPr>
+              <w:t>a</w:t>
+            </w:r>
+            <w:r>
+              <w:rPr>
+                <w:lang w:val="ro-RO"/>
+              </w:rPr>
+              <w:t xml:space="preserve"> si se va triggerui un mesaj de eroare</w:t>
+            </w:r>
+          </w:p>
+        </w:tc>
+      </w:tr>
+      <w:tr>
+        <w:trPr>
+          <w:trHeight w:val="1830"/>
+          <w:jc w:val="center"/>
+        </w:trPr>
+        <w:tc>
+          <w:tcPr>
+            <w:tcW w:w="582" w:type="dxa"/>
+          </w:tcPr>
+          <w:p>
+            <w:pPr>
+              <w:pStyle w:val="NormalWeb"/>
+              <w:rPr>
+                <w:color w:val="000000"/>
+                <w:lang w:val="ro-RO"/>
+              </w:rPr>
+            </w:pPr>
+            <w:r>
+              <w:rPr>
+                <w:color w:val="000000"/>
+                <w:lang w:val="ro-RO"/>
+              </w:rPr>
+              <w:lastRenderedPageBreak/>
+              <w:t>5.</w:t>
+            </w:r>
+          </w:p>
+        </w:tc>
+        <w:tc>
+          <w:tcPr>
+            <w:tcW w:w="2107" w:type="dxa"/>
+          </w:tcPr>
+          <w:p>
+            <w:pPr>
+              <w:rPr>
+                <w:rFonts w:ascii="Times New Roman" w:hAnsi="Times New Roman" w:cs="Times New Roman"/>
+                <w:sz w:val="24"/>
+                <w:szCs w:val="24"/>
+                <w:lang w:val="ro-RO"/>
+              </w:rPr>
+            </w:pPr>
+            <w:r>
+              <w:rPr>
+                <w:rFonts w:ascii="Times New Roman" w:hAnsi="Times New Roman" w:cs="Times New Roman"/>
+                <w:sz w:val="24"/>
+                <w:szCs w:val="24"/>
+                <w:lang w:val="ro-RO"/>
+              </w:rPr>
+              <w:t xml:space="preserve">Verifică faptul că </w:t>
+            </w:r>
+            <w:r>
+              <w:rPr>
+                <w:rFonts w:ascii="Times New Roman" w:hAnsi="Times New Roman" w:cs="Times New Roman"/>
+                <w:sz w:val="24"/>
+                <w:szCs w:val="24"/>
+                <w:lang w:val="ro-RO"/>
+              </w:rPr>
+              <w:t>file-ul</w:t>
+            </w:r>
+            <w:r>
+              <w:rPr>
+                <w:rFonts w:ascii="Times New Roman" w:hAnsi="Times New Roman" w:cs="Times New Roman"/>
+                <w:sz w:val="24"/>
+                <w:szCs w:val="24"/>
+                <w:lang w:val="ro-RO"/>
+              </w:rPr>
+              <w:t xml:space="preserve"> </w:t>
+            </w:r>
+            <w:r>
+              <w:rPr>
+                <w:rFonts w:ascii="Times New Roman" w:hAnsi="Times New Roman" w:cs="Times New Roman"/>
+                <w:sz w:val="24"/>
+                <w:szCs w:val="24"/>
+                <w:lang w:val="ro-RO"/>
+              </w:rPr>
+              <w:t>cu poza de profil</w:t>
+            </w:r>
+            <w:r>
+              <w:rPr>
+                <w:rFonts w:ascii="Times New Roman" w:hAnsi="Times New Roman" w:cs="Times New Roman"/>
+                <w:sz w:val="24"/>
+                <w:szCs w:val="24"/>
+                <w:lang w:val="ro-RO"/>
+              </w:rPr>
+              <w:t xml:space="preserve"> </w:t>
+            </w:r>
+            <w:r>
+              <w:rPr>
+                <w:rFonts w:ascii="Times New Roman" w:hAnsi="Times New Roman" w:cs="Times New Roman"/>
+                <w:sz w:val="24"/>
+                <w:szCs w:val="24"/>
+                <w:lang w:val="ro-RO"/>
+              </w:rPr>
+              <w:t xml:space="preserve">acceptă </w:t>
+            </w:r>
+            <w:r>
+              <w:rPr>
+                <w:rFonts w:ascii="Times New Roman" w:hAnsi="Times New Roman" w:cs="Times New Roman"/>
+                <w:sz w:val="24"/>
+                <w:szCs w:val="24"/>
+                <w:lang w:val="ro-RO"/>
+              </w:rPr>
+              <w:t>marimea</w:t>
+            </w:r>
+            <w:r>
+              <w:rPr>
+                <w:rFonts w:ascii="Times New Roman" w:hAnsi="Times New Roman" w:cs="Times New Roman"/>
+                <w:sz w:val="24"/>
+                <w:szCs w:val="24"/>
+                <w:lang w:val="ro-RO"/>
+              </w:rPr>
+              <w:t xml:space="preserve"> la limita </w:t>
+            </w:r>
+            <w:r>
+              <w:rPr>
+                <w:rFonts w:ascii="Times New Roman" w:hAnsi="Times New Roman" w:cs="Times New Roman"/>
+                <w:sz w:val="24"/>
+                <w:szCs w:val="24"/>
+                <w:lang w:val="ro-RO"/>
+              </w:rPr>
+              <w:t>superioara</w:t>
+            </w:r>
+            <w:r>
+              <w:rPr>
+                <w:rFonts w:ascii="Times New Roman" w:hAnsi="Times New Roman" w:cs="Times New Roman"/>
+                <w:sz w:val="24"/>
+                <w:szCs w:val="24"/>
+                <w:lang w:val="ro-RO"/>
+              </w:rPr>
+              <w:t xml:space="preserve"> a intervalului </w:t>
+            </w:r>
+          </w:p>
+          <w:p>
+            <w:pPr>
+              <w:rPr>
+                <w:rFonts w:ascii="Times New Roman" w:hAnsi="Times New Roman" w:cs="Times New Roman"/>
+                <w:sz w:val="24"/>
+                <w:szCs w:val="24"/>
+                <w:lang w:val="ro-RO"/>
+              </w:rPr>
+            </w:pPr>
+            <w:r>
+              <w:rPr>
+                <w:rFonts w:ascii="Times New Roman" w:hAnsi="Times New Roman" w:cs="Times New Roman"/>
+                <w:color w:val="000000"/>
+                <w:sz w:val="24"/>
+                <w:szCs w:val="24"/>
+                <w:lang w:val="ro-RO"/>
+              </w:rPr>
+              <w:t>[1</w:t>
+            </w:r>
+            <w:r>
+              <w:rPr>
+                <w:rFonts w:ascii="Times New Roman" w:hAnsi="Times New Roman" w:cs="Times New Roman"/>
+                <w:color w:val="000000"/>
+                <w:sz w:val="24"/>
+                <w:szCs w:val="24"/>
+                <w:lang w:val="ro-RO"/>
+              </w:rPr>
+              <w:t xml:space="preserve">; </w:t>
+            </w:r>
+            <w:r>
+              <w:rPr>
+                <w:rFonts w:ascii="Times New Roman" w:hAnsi="Times New Roman" w:cs="Times New Roman"/>
+                <w:color w:val="000000"/>
+                <w:sz w:val="24"/>
+                <w:szCs w:val="24"/>
+                <w:lang w:val="ro-RO"/>
+              </w:rPr>
+              <w:t>10]</w:t>
+            </w:r>
+          </w:p>
+        </w:tc>
+        <w:tc>
+          <w:tcPr>
+            <w:tcW w:w="2268" w:type="dxa"/>
+          </w:tcPr>
+          <w:p>
+            <w:pPr>
+              <w:pStyle w:val="NormalWeb"/>
+              <w:jc w:val="center"/>
+              <w:rPr>
+                <w:color w:val="000000"/>
+                <w:lang w:val="ro-RO"/>
+              </w:rPr>
+            </w:pPr>
+            <w:r>
+              <w:rPr>
+                <w:color w:val="000000"/>
+                <w:lang w:val="ro-RO"/>
+              </w:rPr>
+              <w:t>pozitiv</w:t>
+            </w:r>
+          </w:p>
+        </w:tc>
+        <w:tc>
+          <w:tcPr>
+            <w:tcW w:w="2409" w:type="dxa"/>
+          </w:tcPr>
+          <w:p>
+            <w:pPr>
+              <w:rPr>
+                <w:rFonts w:ascii="Times New Roman" w:hAnsi="Times New Roman" w:cs="Times New Roman"/>
+                <w:sz w:val="24"/>
+                <w:szCs w:val="24"/>
+                <w:lang w:val="ro-RO"/>
+              </w:rPr>
+            </w:pPr>
+            <w:r>
+              <w:rPr>
+                <w:rFonts w:ascii="Times New Roman" w:hAnsi="Times New Roman" w:cs="Times New Roman"/>
+                <w:sz w:val="24"/>
+                <w:szCs w:val="24"/>
+                <w:lang w:val="ro-RO"/>
+              </w:rPr>
+              <w:t xml:space="preserve">Se </w:t>
+            </w:r>
+            <w:r>
+              <w:rPr>
+                <w:rFonts w:ascii="Times New Roman" w:hAnsi="Times New Roman" w:cs="Times New Roman"/>
+                <w:sz w:val="24"/>
+                <w:szCs w:val="24"/>
+                <w:lang w:val="ro-RO"/>
+              </w:rPr>
+              <w:t>incarca un file .PNG sau .JPG care contine 5 MB</w:t>
+            </w:r>
+          </w:p>
+        </w:tc>
+        <w:tc>
+          <w:tcPr>
+            <w:tcW w:w="2496" w:type="dxa"/>
+          </w:tcPr>
+          <w:p>
+            <w:pPr>
+              <w:pStyle w:val="NormalWeb"/>
+              <w:rPr>
+                <w:lang w:val="ro-RO"/>
+              </w:rPr>
+            </w:pPr>
+            <w:r>
+              <w:rPr>
+                <w:color w:val="000000"/>
+                <w:lang w:val="ro-RO"/>
+              </w:rPr>
+              <w:t>File-ul</w:t>
+            </w:r>
+            <w:r>
+              <w:rPr>
+                <w:color w:val="000000"/>
+                <w:lang w:val="ro-RO"/>
+              </w:rPr>
+              <w:t xml:space="preserve"> v</w:t>
+            </w:r>
+            <w:r>
+              <w:rPr>
+                <w:color w:val="000000"/>
+                <w:lang w:val="ro-RO"/>
+              </w:rPr>
+              <w:t xml:space="preserve">a </w:t>
+            </w:r>
+            <w:r>
+              <w:rPr>
+                <w:color w:val="000000"/>
+                <w:lang w:val="ro-RO"/>
+              </w:rPr>
+              <w:t xml:space="preserve">fi validat și </w:t>
+            </w:r>
+            <w:r>
+              <w:rPr>
+                <w:color w:val="000000"/>
+                <w:lang w:val="ro-RO"/>
+              </w:rPr>
+              <w:t>vom fi rederectioonati la pagina de profil cu poza incarcata</w:t>
+            </w:r>
+            <w:r>
+              <w:rPr>
+                <w:color w:val="000000"/>
+                <w:lang w:val="ro-RO"/>
+              </w:rPr>
+              <w:t>.</w:t>
+            </w:r>
+            <w:bookmarkStart w:id="0" w:name="_GoBack"/>
+            <w:bookmarkEnd w:id="0"/>
+          </w:p>
+        </w:tc>
+      </w:tr>
+    </w:tbl>
+    <w:p>
+      <w:pPr>
+        <w:rPr>
+          <w:b/>
+          <w:bCs/>
+          <w:lang w:val="ro-RO"/>
+        </w:rPr>
+      </w:pPr>
+    </w:p>
     <w:p>
       <w:pPr>
         <w:pStyle w:val="ListParagraph"/>
@@ -2300,6 +3654,30 @@
     </w:p>
     <w:p>
       <w:pPr>
+        <w:pStyle w:val="ListParagraph"/>
+        <w:numPr>
+          <w:ilvl w:val="0"/>
+          <w:numId w:val="8"/>
+        </w:numPr>
+        <w:rPr>
+          <w:rFonts w:ascii="Times New Roman" w:hAnsi="Times New Roman" w:cs="Times New Roman"/>
+          <w:sz w:val="28"/>
+          <w:szCs w:val="28"/>
+          <w:lang w:val="ro-RO"/>
+        </w:rPr>
+      </w:pPr>
+      <w:r>
+        <w:rPr>
+          <w:rFonts w:ascii="Times New Roman" w:hAnsi="Times New Roman" w:cs="Times New Roman"/>
+          <w:sz w:val="28"/>
+          <w:szCs w:val="28"/>
+          <w:lang w:val="ro-RO"/>
+        </w:rPr>
+        <w:t>Marimea file-ului care are mai putin de 1 MB este respins</w:t>
+      </w:r>
+    </w:p>
+    <w:p>
+      <w:pPr>
         <w:rPr>
           <w:rFonts w:ascii="Times New Roman" w:hAnsi="Times New Roman" w:cs="Times New Roman"/>
           <w:sz w:val="28"/>
@@ -2414,7 +3792,6 @@
           <w:szCs w:val="28"/>
           <w:lang w:val="ro-RO"/>
         </w:rPr>
-        <w:lastRenderedPageBreak/>
         <w:t>De identificat o situație în care starea sistemului se schimbă, de scris cerințele față de acest comportament și de alcătuit 2 scenarii utilizând tehnica testării stărilor de tranzacție</w:t>
       </w:r>
     </w:p>

--- a/Testarea software/[TS] Lab.2 Zavorot Daniel TI-194.docx
+++ b/Testarea software/[TS] Lab.2 Zavorot Daniel TI-194.docx
@@ -182,8 +182,6 @@
         </w:rPr>
         <w:t>S</w:t>
       </w:r>
-      <w:bookmarkStart w:id="0" w:name="_GoBack"/>
-      <w:bookmarkEnd w:id="0"/>
       <w:r>
         <w:rPr>
           <w:rFonts w:ascii="Times New Roman" w:hAnsi="Times New Roman" w:cs="Times New Roman"/>
@@ -467,7 +465,7 @@
           <w:lang w:val="ro-RO"/>
         </w:rPr>
         <w:tab/>
-        <w:t xml:space="preserve">   Lup</w:t>
+        <w:t xml:space="preserve">   </w:t>
       </w:r>
       <w:r>
         <w:rPr>
@@ -476,43 +474,7 @@
           <w:szCs w:val="32"/>
           <w:lang w:val="ro-RO"/>
         </w:rPr>
-        <w:t>u</w:t>
-      </w:r>
-      <w:r>
-        <w:rPr>
-          <w:rFonts w:ascii="Times New Roman" w:hAnsi="Times New Roman" w:cs="Times New Roman"/>
-          <w:sz w:val="32"/>
-          <w:szCs w:val="32"/>
-          <w:lang w:val="ro-RO"/>
-        </w:rPr>
-        <w:t>șo</w:t>
-      </w:r>
-      <w:r>
-        <w:rPr>
-          <w:rFonts w:ascii="Times New Roman" w:hAnsi="Times New Roman" w:cs="Times New Roman"/>
-          <w:sz w:val="32"/>
-          <w:szCs w:val="32"/>
-          <w:lang w:val="ro-RO"/>
-        </w:rPr>
-        <w:t>r</w:t>
-      </w:r>
-      <w:r>
-        <w:rPr>
-          <w:rFonts w:ascii="Times New Roman" w:hAnsi="Times New Roman" w:cs="Times New Roman"/>
-          <w:sz w:val="32"/>
-          <w:szCs w:val="32"/>
-          <w:lang w:val="ro-RO"/>
-        </w:rPr>
-        <w:t xml:space="preserve"> Mari</w:t>
-      </w:r>
-      <w:r>
-        <w:rPr>
-          <w:rFonts w:ascii="Times New Roman" w:hAnsi="Times New Roman" w:cs="Times New Roman"/>
-          <w:sz w:val="32"/>
-          <w:szCs w:val="32"/>
-          <w:lang w:val="ro-RO"/>
-        </w:rPr>
-        <w:t>nela</w:t>
+        <w:t>Zavorot Daniel</w:t>
       </w:r>
     </w:p>
     <w:p>
@@ -1552,7 +1514,7 @@
     <w:tbl>
       <w:tblPr>
         <w:tblStyle w:val="TableGrid"/>
-        <w:tblW w:w="9862" w:type="dxa"/>
+        <w:tblW w:w="11052" w:type="dxa"/>
         <w:jc w:val="center"/>
         <w:tblLook w:val="04A0" w:firstRow="1" w:lastRow="0" w:firstColumn="1" w:lastColumn="0" w:noHBand="0" w:noVBand="1"/>
       </w:tblPr>
@@ -1561,7 +1523,8 @@
         <w:gridCol w:w="2107"/>
         <w:gridCol w:w="2268"/>
         <w:gridCol w:w="2409"/>
-        <w:gridCol w:w="2496"/>
+        <w:gridCol w:w="1276"/>
+        <w:gridCol w:w="2410"/>
       </w:tblGrid>
       <w:tr>
         <w:trPr>
@@ -1690,7 +1653,30 @@
         </w:tc>
         <w:tc>
           <w:tcPr>
-            <w:tcW w:w="2496" w:type="dxa"/>
+            <w:tcW w:w="1276" w:type="dxa"/>
+          </w:tcPr>
+          <w:p>
+            <w:pPr>
+              <w:jc w:val="center"/>
+              <w:rPr>
+                <w:rFonts w:ascii="Times New Roman" w:hAnsi="Times New Roman" w:cs="Times New Roman"/>
+                <w:sz w:val="24"/>
+                <w:szCs w:val="24"/>
+              </w:rPr>
+            </w:pPr>
+            <w:r>
+              <w:rPr>
+                <w:rFonts w:ascii="Times New Roman" w:hAnsi="Times New Roman" w:cs="Times New Roman"/>
+                <w:sz w:val="24"/>
+                <w:szCs w:val="24"/>
+              </w:rPr>
+              <w:t>Input data</w:t>
+            </w:r>
+          </w:p>
+        </w:tc>
+        <w:tc>
+          <w:tcPr>
+            <w:tcW w:w="2410" w:type="dxa"/>
           </w:tcPr>
           <w:p>
             <w:pPr>
@@ -1765,31 +1751,7 @@
                 <w:sz w:val="24"/>
                 <w:szCs w:val="24"/>
               </w:rPr>
-              <w:t>incarcarea pozei de profil</w:t>
-            </w:r>
-            <w:r>
-              <w:rPr>
-                <w:rFonts w:ascii="Times New Roman" w:hAnsi="Times New Roman" w:cs="Times New Roman"/>
-                <w:sz w:val="24"/>
-                <w:szCs w:val="24"/>
-              </w:rPr>
-              <w:t xml:space="preserve"> nu accepta date din intervalul </w:t>
-            </w:r>
-            <w:r>
-              <w:rPr>
-                <w:rFonts w:ascii="Times New Roman" w:hAnsi="Times New Roman" w:cs="Times New Roman"/>
-                <w:sz w:val="24"/>
-                <w:szCs w:val="24"/>
-              </w:rPr>
-              <w:t>(</w:t>
-            </w:r>
-            <w:r>
-              <w:rPr>
-                <w:rFonts w:ascii="Times New Roman" w:hAnsi="Times New Roman" w:cs="Times New Roman"/>
-                <w:sz w:val="24"/>
-                <w:szCs w:val="24"/>
-              </w:rPr>
-              <w:t>0</w:t>
+              <w:t>incarcarea pozei de profil nu accepta date din intervalul (0</w:t>
             </w:r>
             <w:r>
               <w:rPr>
@@ -1867,39 +1829,36 @@
                 <w:sz w:val="24"/>
                 <w:szCs w:val="24"/>
               </w:rPr>
-              <w:t>Se completează campul cu o valoare negativ</w:t>
-            </w:r>
-            <w:r>
-              <w:rPr>
-                <w:rFonts w:ascii="Times New Roman" w:hAnsi="Times New Roman" w:cs="Times New Roman"/>
-                <w:sz w:val="24"/>
-                <w:szCs w:val="24"/>
-              </w:rPr>
-              <w:t>a</w:t>
-            </w:r>
-            <w:r>
-              <w:rPr>
-                <w:rFonts w:ascii="Times New Roman" w:hAnsi="Times New Roman" w:cs="Times New Roman"/>
-                <w:sz w:val="24"/>
-                <w:szCs w:val="24"/>
-              </w:rPr>
-              <w:t xml:space="preserve">: </w:t>
-            </w:r>
-            <w:r>
-              <w:rPr>
-                <w:rFonts w:ascii="Times New Roman" w:hAnsi="Times New Roman" w:cs="Times New Roman"/>
-                <w:b/>
-                <w:bCs/>
-                <w:sz w:val="24"/>
-                <w:szCs w:val="24"/>
-              </w:rPr>
-              <w:t>0.5</w:t>
-            </w:r>
-          </w:p>
-        </w:tc>
-        <w:tc>
-          <w:tcPr>
-            <w:tcW w:w="2496" w:type="dxa"/>
+              <w:t>Se completează campul cu o valoare negative</w:t>
+            </w:r>
+          </w:p>
+        </w:tc>
+        <w:tc>
+          <w:tcPr>
+            <w:tcW w:w="1276" w:type="dxa"/>
+          </w:tcPr>
+          <w:p>
+            <w:pPr>
+              <w:jc w:val="center"/>
+              <w:rPr>
+                <w:rFonts w:ascii="Times New Roman" w:hAnsi="Times New Roman" w:cs="Times New Roman"/>
+                <w:sz w:val="24"/>
+                <w:szCs w:val="24"/>
+              </w:rPr>
+            </w:pPr>
+            <w:r>
+              <w:rPr>
+                <w:rFonts w:ascii="Times New Roman" w:hAnsi="Times New Roman" w:cs="Times New Roman"/>
+                <w:sz w:val="24"/>
+                <w:szCs w:val="24"/>
+              </w:rPr>
+              <w:t>0.5 MB</w:t>
+            </w:r>
+          </w:p>
+        </w:tc>
+        <w:tc>
+          <w:tcPr>
+            <w:tcW w:w="2410" w:type="dxa"/>
           </w:tcPr>
           <w:p>
             <w:pPr>
@@ -1939,23 +1898,15 @@
                 <w:sz w:val="24"/>
                 <w:szCs w:val="24"/>
               </w:rPr>
-              <w:t xml:space="preserve">validate si se va </w:t>
-            </w:r>
-            <w:r>
-              <w:rPr>
-                <w:rFonts w:ascii="Times New Roman" w:hAnsi="Times New Roman" w:cs="Times New Roman"/>
-                <w:sz w:val="24"/>
-                <w:szCs w:val="24"/>
-              </w:rPr>
-              <w:t>afisa</w:t>
-            </w:r>
-            <w:r>
-              <w:rPr>
-                <w:rFonts w:ascii="Times New Roman" w:hAnsi="Times New Roman" w:cs="Times New Roman"/>
-                <w:sz w:val="24"/>
-                <w:szCs w:val="24"/>
-              </w:rPr>
-              <w:t xml:space="preserve"> un mesaj de eroare</w:t>
+              <w:t>validate si se va afisa un mesaj de eroare</w:t>
+            </w:r>
+            <w:r>
+              <w:rPr>
+                <w:rFonts w:ascii="Times New Roman" w:hAnsi="Times New Roman" w:cs="Times New Roman"/>
+                <w:sz w:val="24"/>
+                <w:szCs w:val="24"/>
+              </w:rPr>
+              <w:t xml:space="preserve"> (file prea mic)</w:t>
             </w:r>
           </w:p>
         </w:tc>
@@ -2010,23 +1961,7 @@
                 <w:sz w:val="24"/>
                 <w:szCs w:val="24"/>
               </w:rPr>
-              <w:t xml:space="preserve"> </w:t>
-            </w:r>
-            <w:r>
-              <w:rPr>
-                <w:rFonts w:ascii="Times New Roman" w:hAnsi="Times New Roman" w:cs="Times New Roman"/>
-                <w:sz w:val="24"/>
-                <w:szCs w:val="24"/>
-              </w:rPr>
-              <w:t>incarcarea pozei de profil</w:t>
-            </w:r>
-            <w:r>
-              <w:rPr>
-                <w:rFonts w:ascii="Times New Roman" w:hAnsi="Times New Roman" w:cs="Times New Roman"/>
-                <w:sz w:val="24"/>
-                <w:szCs w:val="24"/>
-              </w:rPr>
-              <w:t xml:space="preserve">, accepta date din intervalul </w:t>
+              <w:t xml:space="preserve"> incarcarea pozei de profil, accepta date din intervalul </w:t>
             </w:r>
             <w:r>
               <w:rPr>
@@ -2062,16 +1997,7 @@
                 <w:sz w:val="24"/>
                 <w:szCs w:val="24"/>
               </w:rPr>
-              <w:t>2</w:t>
-            </w:r>
-            <w:r>
-              <w:rPr>
-                <w:rFonts w:ascii="Times New Roman" w:hAnsi="Times New Roman" w:cs="Times New Roman"/>
-                <w:color w:val="000000"/>
-                <w:sz w:val="24"/>
-                <w:szCs w:val="24"/>
-              </w:rPr>
-              <w:t>0</w:t>
+              <w:t>20</w:t>
             </w:r>
             <w:r>
               <w:rPr>
@@ -2122,23 +2048,33 @@
                 <w:sz w:val="24"/>
                 <w:szCs w:val="24"/>
               </w:rPr>
-              <w:t xml:space="preserve">Se completează campul cu specificarea unei valori din intervalul dat: </w:t>
-            </w:r>
-            <w:r>
-              <w:rPr>
-                <w:rFonts w:ascii="Times New Roman" w:hAnsi="Times New Roman" w:cs="Times New Roman"/>
-                <w:b/>
-                <w:bCs/>
-                <w:sz w:val="24"/>
-                <w:szCs w:val="24"/>
-              </w:rPr>
-              <w:t>10</w:t>
-            </w:r>
-          </w:p>
-        </w:tc>
-        <w:tc>
-          <w:tcPr>
-            <w:tcW w:w="2496" w:type="dxa"/>
+              <w:t>Se completează campul cu specificarea unei valori din intervalul dat</w:t>
+            </w:r>
+          </w:p>
+        </w:tc>
+        <w:tc>
+          <w:tcPr>
+            <w:tcW w:w="1276" w:type="dxa"/>
+          </w:tcPr>
+          <w:p>
+            <w:pPr>
+              <w:pStyle w:val="NormalWeb"/>
+              <w:jc w:val="center"/>
+              <w:rPr>
+                <w:color w:val="000000"/>
+              </w:rPr>
+            </w:pPr>
+            <w:r>
+              <w:rPr>
+                <w:color w:val="000000"/>
+              </w:rPr>
+              <w:t>10 MB</w:t>
+            </w:r>
+          </w:p>
+        </w:tc>
+        <w:tc>
+          <w:tcPr>
+            <w:tcW w:w="2410" w:type="dxa"/>
           </w:tcPr>
           <w:p>
             <w:pPr>
@@ -2205,23 +2141,7 @@
                 <w:sz w:val="24"/>
                 <w:szCs w:val="24"/>
               </w:rPr>
-              <w:t xml:space="preserve">campul </w:t>
-            </w:r>
-            <w:r>
-              <w:rPr>
-                <w:rFonts w:ascii="Times New Roman" w:hAnsi="Times New Roman" w:cs="Times New Roman"/>
-                <w:sz w:val="24"/>
-                <w:szCs w:val="24"/>
-              </w:rPr>
-              <w:t>incarcarea pozei de profil</w:t>
-            </w:r>
-            <w:r>
-              <w:rPr>
-                <w:rFonts w:ascii="Times New Roman" w:hAnsi="Times New Roman" w:cs="Times New Roman"/>
-                <w:sz w:val="24"/>
-                <w:szCs w:val="24"/>
-              </w:rPr>
-              <w:t xml:space="preserve">, nu accepta date din intervalul </w:t>
+              <w:t xml:space="preserve">campul incarcarea pozei de profil, nu accepta date din intervalul </w:t>
             </w:r>
             <w:r>
               <w:rPr>
@@ -2239,16 +2159,7 @@
                 <w:sz w:val="24"/>
                 <w:szCs w:val="24"/>
               </w:rPr>
-              <w:t>2</w:t>
-            </w:r>
-            <w:r>
-              <w:rPr>
-                <w:rFonts w:ascii="Times New Roman" w:hAnsi="Times New Roman" w:cs="Times New Roman"/>
-                <w:color w:val="000000"/>
-                <w:sz w:val="24"/>
-                <w:szCs w:val="24"/>
-              </w:rPr>
-              <w:t>0</w:t>
+              <w:t>20</w:t>
             </w:r>
             <w:r>
               <w:rPr>
@@ -2332,27 +2243,31 @@
                 <w:sz w:val="24"/>
                 <w:szCs w:val="24"/>
               </w:rPr>
-              <w:t xml:space="preserve">valorii: </w:t>
-            </w:r>
-            <w:r>
-              <w:rPr>
-                <w:rFonts w:ascii="Times New Roman" w:hAnsi="Times New Roman" w:cs="Times New Roman"/>
-                <w:b/>
-                <w:bCs/>
-                <w:sz w:val="24"/>
-                <w:szCs w:val="24"/>
-              </w:rPr>
-              <w:t>30</w:t>
-            </w:r>
-          </w:p>
-        </w:tc>
-        <w:tc>
-          <w:tcPr>
-            <w:tcW w:w="2496" w:type="dxa"/>
+              <w:t>valorii</w:t>
+            </w:r>
+          </w:p>
+        </w:tc>
+        <w:tc>
+          <w:tcPr>
+            <w:tcW w:w="1276" w:type="dxa"/>
           </w:tcPr>
           <w:p>
             <w:pPr>
               <w:pStyle w:val="NormalWeb"/>
+              <w:jc w:val="center"/>
+            </w:pPr>
+            <w:r>
+              <w:t>30 MB</w:t>
+            </w:r>
+          </w:p>
+        </w:tc>
+        <w:tc>
+          <w:tcPr>
+            <w:tcW w:w="2410" w:type="dxa"/>
+          </w:tcPr>
+          <w:p>
+            <w:pPr>
+              <w:pStyle w:val="NormalWeb"/>
               <w:rPr>
                 <w:color w:val="000000"/>
               </w:rPr>
@@ -2367,13 +2282,19 @@
               <w:t xml:space="preserve"> </w:t>
             </w:r>
             <w:r>
-              <w:t xml:space="preserve">validate si se va </w:t>
-            </w:r>
-            <w:r>
-              <w:t xml:space="preserve">afisa </w:t>
-            </w:r>
-            <w:r>
-              <w:t>un mesaj de eroare</w:t>
+              <w:t>validate si se va afisa un mesaj de eroare</w:t>
+            </w:r>
+            <w:r>
+              <w:t xml:space="preserve"> </w:t>
+            </w:r>
+            <w:r>
+              <w:t xml:space="preserve">(file prea </w:t>
+            </w:r>
+            <w:r>
+              <w:t>mare</w:t>
+            </w:r>
+            <w:r>
+              <w:t>)</w:t>
             </w:r>
           </w:p>
         </w:tc>
@@ -2428,56 +2349,24 @@
                 <w:sz w:val="24"/>
                 <w:szCs w:val="24"/>
               </w:rPr>
-              <w:t xml:space="preserve">campul </w:t>
-            </w:r>
-            <w:r>
-              <w:rPr>
-                <w:rFonts w:ascii="Times New Roman" w:hAnsi="Times New Roman" w:cs="Times New Roman"/>
-                <w:sz w:val="24"/>
-                <w:szCs w:val="24"/>
-              </w:rPr>
-              <w:t>incarcarea pozei de profil</w:t>
-            </w:r>
-            <w:r>
-              <w:rPr>
-                <w:rFonts w:ascii="Times New Roman" w:hAnsi="Times New Roman" w:cs="Times New Roman"/>
-                <w:sz w:val="24"/>
-                <w:szCs w:val="24"/>
-              </w:rPr>
-              <w:t xml:space="preserve">, nu accepta date </w:t>
-            </w:r>
-            <w:r>
-              <w:rPr>
-                <w:rFonts w:ascii="Times New Roman" w:hAnsi="Times New Roman" w:cs="Times New Roman"/>
-                <w:sz w:val="24"/>
-                <w:szCs w:val="24"/>
-              </w:rPr>
-              <w:t xml:space="preserve">la limita superioară a intervalului </w:t>
-            </w:r>
-          </w:p>
-          <w:p>
-            <w:pPr>
-              <w:rPr>
-                <w:rFonts w:ascii="Times New Roman" w:hAnsi="Times New Roman" w:cs="Times New Roman"/>
-                <w:sz w:val="24"/>
-                <w:szCs w:val="24"/>
-              </w:rPr>
-            </w:pPr>
-            <w:r>
-              <w:rPr>
-                <w:rFonts w:ascii="Times New Roman" w:hAnsi="Times New Roman" w:cs="Times New Roman"/>
-                <w:sz w:val="24"/>
-                <w:szCs w:val="24"/>
-              </w:rPr>
-              <w:t>(</w:t>
-            </w:r>
-            <w:r>
-              <w:rPr>
-                <w:rFonts w:ascii="Times New Roman" w:hAnsi="Times New Roman" w:cs="Times New Roman"/>
-                <w:sz w:val="24"/>
-                <w:szCs w:val="24"/>
-              </w:rPr>
-              <w:t>0</w:t>
+              <w:t xml:space="preserve">campul incarcarea pozei de profil, nu accepta date la limita superioară a intervalului </w:t>
+            </w:r>
+          </w:p>
+          <w:p>
+            <w:pPr>
+              <w:rPr>
+                <w:rFonts w:ascii="Times New Roman" w:hAnsi="Times New Roman" w:cs="Times New Roman"/>
+                <w:sz w:val="24"/>
+                <w:szCs w:val="24"/>
+              </w:rPr>
+            </w:pPr>
+            <w:r>
+              <w:rPr>
+                <w:rFonts w:ascii="Times New Roman" w:hAnsi="Times New Roman" w:cs="Times New Roman"/>
+                <w:sz w:val="24"/>
+                <w:szCs w:val="24"/>
+              </w:rPr>
+              <w:t>(0</w:t>
             </w:r>
             <w:r>
               <w:rPr>
@@ -2567,27 +2456,31 @@
                 <w:sz w:val="24"/>
                 <w:szCs w:val="24"/>
               </w:rPr>
-              <w:t xml:space="preserve">valorii: </w:t>
-            </w:r>
-            <w:r>
-              <w:rPr>
-                <w:rFonts w:ascii="Times New Roman" w:hAnsi="Times New Roman" w:cs="Times New Roman"/>
-                <w:b/>
-                <w:bCs/>
-                <w:sz w:val="24"/>
-                <w:szCs w:val="24"/>
-              </w:rPr>
-              <w:t>0.1</w:t>
-            </w:r>
-          </w:p>
-        </w:tc>
-        <w:tc>
-          <w:tcPr>
-            <w:tcW w:w="2496" w:type="dxa"/>
+              <w:t>valorii</w:t>
+            </w:r>
+          </w:p>
+        </w:tc>
+        <w:tc>
+          <w:tcPr>
+            <w:tcW w:w="1276" w:type="dxa"/>
           </w:tcPr>
           <w:p>
             <w:pPr>
               <w:pStyle w:val="NormalWeb"/>
+              <w:jc w:val="center"/>
+            </w:pPr>
+            <w:r>
+              <w:t>0.1 MB</w:t>
+            </w:r>
+          </w:p>
+        </w:tc>
+        <w:tc>
+          <w:tcPr>
+            <w:tcW w:w="2410" w:type="dxa"/>
+          </w:tcPr>
+          <w:p>
+            <w:pPr>
+              <w:pStyle w:val="NormalWeb"/>
             </w:pPr>
             <w:r>
               <w:t xml:space="preserve">Datele nu </w:t>
@@ -2599,13 +2492,13 @@
               <w:t xml:space="preserve"> </w:t>
             </w:r>
             <w:r>
-              <w:t xml:space="preserve">validate si se va </w:t>
-            </w:r>
-            <w:r>
-              <w:t xml:space="preserve">afisa </w:t>
-            </w:r>
-            <w:r>
-              <w:t>un mesaj de eroare</w:t>
+              <w:t>validate si se va afisa un mesaj de eroare</w:t>
+            </w:r>
+            <w:r>
+              <w:t xml:space="preserve"> </w:t>
+            </w:r>
+            <w:r>
+              <w:t>(file prea mic)</w:t>
             </w:r>
           </w:p>
         </w:tc>
@@ -2660,15 +2553,7 @@
                 <w:sz w:val="24"/>
                 <w:szCs w:val="24"/>
               </w:rPr>
-              <w:t xml:space="preserve">campul </w:t>
-            </w:r>
-            <w:r>
-              <w:rPr>
-                <w:rFonts w:ascii="Times New Roman" w:hAnsi="Times New Roman" w:cs="Times New Roman"/>
-                <w:sz w:val="24"/>
-                <w:szCs w:val="24"/>
-              </w:rPr>
-              <w:t xml:space="preserve">incarcarea pozei de profil </w:t>
+              <w:t xml:space="preserve">campul incarcarea pozei de profil </w:t>
             </w:r>
             <w:r>
               <w:rPr>
@@ -2804,63 +2689,43 @@
                 <w:sz w:val="24"/>
                 <w:szCs w:val="24"/>
               </w:rPr>
-              <w:t xml:space="preserve">valorii: </w:t>
-            </w:r>
-            <w:r>
-              <w:rPr>
-                <w:rFonts w:ascii="Times New Roman" w:hAnsi="Times New Roman" w:cs="Times New Roman"/>
-                <w:b/>
-                <w:bCs/>
-                <w:sz w:val="24"/>
-                <w:szCs w:val="24"/>
-              </w:rPr>
-              <w:t>1</w:t>
-            </w:r>
-          </w:p>
-        </w:tc>
-        <w:tc>
-          <w:tcPr>
-            <w:tcW w:w="2496" w:type="dxa"/>
+              <w:t>valorii</w:t>
+            </w:r>
+          </w:p>
+        </w:tc>
+        <w:tc>
+          <w:tcPr>
+            <w:tcW w:w="1276" w:type="dxa"/>
           </w:tcPr>
           <w:p>
             <w:pPr>
               <w:pStyle w:val="NormalWeb"/>
-            </w:pPr>
-            <w:r>
-              <w:rPr>
-                <w:color w:val="000000"/>
-              </w:rPr>
-              <w:t xml:space="preserve">Datele </w:t>
-            </w:r>
-            <w:r>
-              <w:rPr>
-                <w:color w:val="000000"/>
-              </w:rPr>
-              <w:t>vor fi</w:t>
-            </w:r>
-            <w:r>
-              <w:rPr>
-                <w:color w:val="000000"/>
-              </w:rPr>
-              <w:t xml:space="preserve"> </w:t>
-            </w:r>
-            <w:r>
-              <w:rPr>
-                <w:color w:val="000000"/>
-              </w:rPr>
-              <w:t>validate</w:t>
-            </w:r>
-            <w:r>
-              <w:rPr>
-                <w:color w:val="000000"/>
-              </w:rPr>
-              <w:t xml:space="preserve"> și </w:t>
-            </w:r>
-            <w:r>
-              <w:rPr>
-                <w:color w:val="000000"/>
-              </w:rPr>
-              <w:t>se vor putea executa urmatorii pasi (redirectionare pe alta pagina, cu necesitatea de a introduce valori in noi campuri obligatorii)</w:t>
+              <w:jc w:val="center"/>
+              <w:rPr>
+                <w:color w:val="000000"/>
+              </w:rPr>
+            </w:pPr>
+            <w:r>
+              <w:rPr>
+                <w:color w:val="000000"/>
+              </w:rPr>
+              <w:t>1 MB</w:t>
+            </w:r>
+          </w:p>
+        </w:tc>
+        <w:tc>
+          <w:tcPr>
+            <w:tcW w:w="2410" w:type="dxa"/>
+          </w:tcPr>
+          <w:p>
+            <w:pPr>
+              <w:pStyle w:val="NormalWeb"/>
+            </w:pPr>
+            <w:r>
+              <w:rPr>
+                <w:color w:val="000000"/>
+              </w:rPr>
+              <w:t>Datele vor fi validate și se vor putea executa urmatorii pasi (redirectionare pe alta pagina, cu necesitatea de a introduce valori in noi campuri obligatorii)</w:t>
             </w:r>
           </w:p>
         </w:tc>
@@ -2915,31 +2780,15 @@
                 <w:sz w:val="24"/>
                 <w:szCs w:val="24"/>
               </w:rPr>
-              <w:t xml:space="preserve">campul </w:t>
-            </w:r>
-            <w:r>
-              <w:rPr>
-                <w:rFonts w:ascii="Times New Roman" w:hAnsi="Times New Roman" w:cs="Times New Roman"/>
-                <w:sz w:val="24"/>
-                <w:szCs w:val="24"/>
-              </w:rPr>
-              <w:t>incarcarea pozei de profil</w:t>
-            </w:r>
-            <w:r>
-              <w:rPr>
-                <w:rFonts w:ascii="Times New Roman" w:hAnsi="Times New Roman" w:cs="Times New Roman"/>
-                <w:sz w:val="24"/>
-                <w:szCs w:val="24"/>
-              </w:rPr>
-              <w:t xml:space="preserve"> </w:t>
-            </w:r>
-            <w:r>
-              <w:rPr>
-                <w:rFonts w:ascii="Times New Roman" w:hAnsi="Times New Roman" w:cs="Times New Roman"/>
-                <w:sz w:val="24"/>
-                <w:szCs w:val="24"/>
-              </w:rPr>
-              <w:t>acceptă date</w:t>
+              <w:t>campul incarcarea pozei de profil</w:t>
+            </w:r>
+            <w:r>
+              <w:rPr>
+                <w:rFonts w:ascii="Times New Roman" w:hAnsi="Times New Roman" w:cs="Times New Roman"/>
+                <w:sz w:val="24"/>
+                <w:szCs w:val="24"/>
+              </w:rPr>
+              <w:t xml:space="preserve"> acceptă date</w:t>
             </w:r>
             <w:r>
               <w:rPr>
@@ -3009,16 +2858,7 @@
                 <w:sz w:val="24"/>
                 <w:szCs w:val="24"/>
               </w:rPr>
-              <w:t>2</w:t>
-            </w:r>
-            <w:r>
-              <w:rPr>
-                <w:rFonts w:ascii="Times New Roman" w:hAnsi="Times New Roman" w:cs="Times New Roman"/>
-                <w:color w:val="000000"/>
-                <w:sz w:val="24"/>
-                <w:szCs w:val="24"/>
-              </w:rPr>
-              <w:t>0</w:t>
+              <w:t>20</w:t>
             </w:r>
             <w:r>
               <w:rPr>
@@ -3093,23 +2933,33 @@
                 <w:sz w:val="24"/>
                 <w:szCs w:val="24"/>
               </w:rPr>
-              <w:t xml:space="preserve">valorii: </w:t>
-            </w:r>
-            <w:r>
-              <w:rPr>
-                <w:rFonts w:ascii="Times New Roman" w:hAnsi="Times New Roman" w:cs="Times New Roman"/>
-                <w:b/>
-                <w:bCs/>
-                <w:sz w:val="24"/>
-                <w:szCs w:val="24"/>
-              </w:rPr>
-              <w:t>2</w:t>
-            </w:r>
-          </w:p>
-        </w:tc>
-        <w:tc>
-          <w:tcPr>
-            <w:tcW w:w="2496" w:type="dxa"/>
+              <w:t>valorii</w:t>
+            </w:r>
+          </w:p>
+        </w:tc>
+        <w:tc>
+          <w:tcPr>
+            <w:tcW w:w="1276" w:type="dxa"/>
+          </w:tcPr>
+          <w:p>
+            <w:pPr>
+              <w:pStyle w:val="NormalWeb"/>
+              <w:jc w:val="center"/>
+              <w:rPr>
+                <w:color w:val="000000"/>
+              </w:rPr>
+            </w:pPr>
+            <w:r>
+              <w:rPr>
+                <w:color w:val="000000"/>
+              </w:rPr>
+              <w:t>2 MB</w:t>
+            </w:r>
+          </w:p>
+        </w:tc>
+        <w:tc>
+          <w:tcPr>
+            <w:tcW w:w="2410" w:type="dxa"/>
           </w:tcPr>
           <w:p>
             <w:pPr>
@@ -3178,15 +3028,7 @@
                 <w:sz w:val="24"/>
                 <w:szCs w:val="24"/>
               </w:rPr>
-              <w:t xml:space="preserve">campul </w:t>
-            </w:r>
-            <w:r>
-              <w:rPr>
-                <w:rFonts w:ascii="Times New Roman" w:hAnsi="Times New Roman" w:cs="Times New Roman"/>
-                <w:sz w:val="24"/>
-                <w:szCs w:val="24"/>
-              </w:rPr>
-              <w:t xml:space="preserve">incarcarea pozei de profil </w:t>
+              <w:t xml:space="preserve">campul incarcarea pozei de profil </w:t>
             </w:r>
             <w:r>
               <w:rPr>
@@ -3264,16 +3106,7 @@
                 <w:sz w:val="24"/>
                 <w:szCs w:val="24"/>
               </w:rPr>
-              <w:t>2</w:t>
-            </w:r>
-            <w:r>
-              <w:rPr>
-                <w:rFonts w:ascii="Times New Roman" w:hAnsi="Times New Roman" w:cs="Times New Roman"/>
-                <w:color w:val="000000"/>
-                <w:sz w:val="24"/>
-                <w:szCs w:val="24"/>
-              </w:rPr>
-              <w:t>0</w:t>
+              <w:t>20</w:t>
             </w:r>
             <w:r>
               <w:rPr>
@@ -3348,23 +3181,33 @@
                 <w:sz w:val="24"/>
                 <w:szCs w:val="24"/>
               </w:rPr>
-              <w:t xml:space="preserve">valorii: </w:t>
-            </w:r>
-            <w:r>
-              <w:rPr>
-                <w:rFonts w:ascii="Times New Roman" w:hAnsi="Times New Roman" w:cs="Times New Roman"/>
-                <w:b/>
-                <w:bCs/>
-                <w:sz w:val="24"/>
-                <w:szCs w:val="24"/>
-              </w:rPr>
-              <w:t>19</w:t>
-            </w:r>
-          </w:p>
-        </w:tc>
-        <w:tc>
-          <w:tcPr>
-            <w:tcW w:w="2496" w:type="dxa"/>
+              <w:t>valorii</w:t>
+            </w:r>
+          </w:p>
+        </w:tc>
+        <w:tc>
+          <w:tcPr>
+            <w:tcW w:w="1276" w:type="dxa"/>
+          </w:tcPr>
+          <w:p>
+            <w:pPr>
+              <w:pStyle w:val="NormalWeb"/>
+              <w:jc w:val="center"/>
+              <w:rPr>
+                <w:color w:val="000000"/>
+              </w:rPr>
+            </w:pPr>
+            <w:r>
+              <w:rPr>
+                <w:color w:val="000000"/>
+              </w:rPr>
+              <w:t>19 MB</w:t>
+            </w:r>
+          </w:p>
+        </w:tc>
+        <w:tc>
+          <w:tcPr>
+            <w:tcW w:w="2410" w:type="dxa"/>
           </w:tcPr>
           <w:p>
             <w:pPr>
@@ -3432,15 +3275,7 @@
                 <w:sz w:val="24"/>
                 <w:szCs w:val="24"/>
               </w:rPr>
-              <w:t xml:space="preserve">campul </w:t>
-            </w:r>
-            <w:r>
-              <w:rPr>
-                <w:rFonts w:ascii="Times New Roman" w:hAnsi="Times New Roman" w:cs="Times New Roman"/>
-                <w:sz w:val="24"/>
-                <w:szCs w:val="24"/>
-              </w:rPr>
-              <w:t xml:space="preserve">incarcarea pozei de profil </w:t>
+              <w:t xml:space="preserve">campul incarcarea pozei de profil </w:t>
             </w:r>
             <w:r>
               <w:rPr>
@@ -3501,16 +3336,7 @@
                 <w:sz w:val="24"/>
                 <w:szCs w:val="24"/>
               </w:rPr>
-              <w:t>2</w:t>
-            </w:r>
-            <w:r>
-              <w:rPr>
-                <w:rFonts w:ascii="Times New Roman" w:hAnsi="Times New Roman" w:cs="Times New Roman"/>
-                <w:color w:val="000000"/>
-                <w:sz w:val="24"/>
-                <w:szCs w:val="24"/>
-              </w:rPr>
-              <w:t>0</w:t>
+              <w:t>20</w:t>
             </w:r>
             <w:r>
               <w:rPr>
@@ -3585,33 +3411,33 @@
                 <w:sz w:val="24"/>
                 <w:szCs w:val="24"/>
               </w:rPr>
-              <w:t xml:space="preserve">valorii: </w:t>
-            </w:r>
-            <w:r>
-              <w:rPr>
-                <w:rFonts w:ascii="Times New Roman" w:hAnsi="Times New Roman" w:cs="Times New Roman"/>
-                <w:b/>
-                <w:bCs/>
-                <w:sz w:val="24"/>
-                <w:szCs w:val="24"/>
-              </w:rPr>
-              <w:t>2</w:t>
-            </w:r>
-            <w:r>
-              <w:rPr>
-                <w:rFonts w:ascii="Times New Roman" w:hAnsi="Times New Roman" w:cs="Times New Roman"/>
-                <w:b/>
-                <w:bCs/>
-                <w:sz w:val="24"/>
-                <w:szCs w:val="24"/>
-              </w:rPr>
-              <w:t>0</w:t>
-            </w:r>
-          </w:p>
-        </w:tc>
-        <w:tc>
-          <w:tcPr>
-            <w:tcW w:w="2496" w:type="dxa"/>
+              <w:t>valorii</w:t>
+            </w:r>
+          </w:p>
+        </w:tc>
+        <w:tc>
+          <w:tcPr>
+            <w:tcW w:w="1276" w:type="dxa"/>
+          </w:tcPr>
+          <w:p>
+            <w:pPr>
+              <w:pStyle w:val="NormalWeb"/>
+              <w:jc w:val="center"/>
+              <w:rPr>
+                <w:color w:val="000000"/>
+              </w:rPr>
+            </w:pPr>
+            <w:r>
+              <w:rPr>
+                <w:color w:val="000000"/>
+              </w:rPr>
+              <w:t>20 MB</w:t>
+            </w:r>
+          </w:p>
+        </w:tc>
+        <w:tc>
+          <w:tcPr>
+            <w:tcW w:w="2410" w:type="dxa"/>
           </w:tcPr>
           <w:p>
             <w:pPr>
@@ -3675,15 +3501,7 @@
                 <w:sz w:val="24"/>
                 <w:szCs w:val="24"/>
               </w:rPr>
-              <w:t xml:space="preserve">campul </w:t>
-            </w:r>
-            <w:r>
-              <w:rPr>
-                <w:rFonts w:ascii="Times New Roman" w:hAnsi="Times New Roman" w:cs="Times New Roman"/>
-                <w:sz w:val="24"/>
-                <w:szCs w:val="24"/>
-              </w:rPr>
-              <w:t xml:space="preserve">incarcarea pozei de profil </w:t>
+              <w:t xml:space="preserve">campul incarcarea pozei de profil </w:t>
             </w:r>
             <w:r>
               <w:rPr>
@@ -3801,27 +3619,31 @@
                 <w:sz w:val="24"/>
                 <w:szCs w:val="24"/>
               </w:rPr>
-              <w:t xml:space="preserve">valorii: </w:t>
-            </w:r>
-            <w:r>
-              <w:rPr>
-                <w:rFonts w:ascii="Times New Roman" w:hAnsi="Times New Roman" w:cs="Times New Roman"/>
-                <w:b/>
-                <w:bCs/>
-                <w:sz w:val="24"/>
-                <w:szCs w:val="24"/>
-              </w:rPr>
-              <w:t>21</w:t>
-            </w:r>
-          </w:p>
-        </w:tc>
-        <w:tc>
-          <w:tcPr>
-            <w:tcW w:w="2496" w:type="dxa"/>
+              <w:t>valorii</w:t>
+            </w:r>
+          </w:p>
+        </w:tc>
+        <w:tc>
+          <w:tcPr>
+            <w:tcW w:w="1276" w:type="dxa"/>
           </w:tcPr>
           <w:p>
             <w:pPr>
               <w:pStyle w:val="NormalWeb"/>
+              <w:jc w:val="center"/>
+            </w:pPr>
+            <w:r>
+              <w:t>21 MB</w:t>
+            </w:r>
+          </w:p>
+        </w:tc>
+        <w:tc>
+          <w:tcPr>
+            <w:tcW w:w="2410" w:type="dxa"/>
+          </w:tcPr>
+          <w:p>
+            <w:pPr>
+              <w:pStyle w:val="NormalWeb"/>
             </w:pPr>
             <w:r>
               <w:t xml:space="preserve">Datele nu </w:t>
@@ -3833,13 +3655,21 @@
               <w:t xml:space="preserve"> </w:t>
             </w:r>
             <w:r>
-              <w:t xml:space="preserve">validate si se va </w:t>
-            </w:r>
-            <w:r>
-              <w:t xml:space="preserve">afisa </w:t>
-            </w:r>
-            <w:r>
-              <w:t>un mesaj de eroare</w:t>
+              <w:t>validate si se va afisa un mesaj de eroare</w:t>
+            </w:r>
+            <w:r>
+              <w:t xml:space="preserve"> </w:t>
+            </w:r>
+            <w:r>
+              <w:t xml:space="preserve">(file prea </w:t>
+            </w:r>
+            <w:r>
+              <w:t>mare</w:t>
+            </w:r>
+            <w:bookmarkStart w:id="0" w:name="_GoBack"/>
+            <w:bookmarkEnd w:id="0"/>
+            <w:r>
+              <w:t>)</w:t>
             </w:r>
           </w:p>
         </w:tc>
@@ -4601,7 +4431,23 @@
                 <w:szCs w:val="24"/>
               </w:rPr>
               <w:br/>
-              <w:t>3. Pinul nu este valid</w:t>
+              <w:t>3. Pin</w:t>
+            </w:r>
+            <w:r>
+              <w:rPr>
+                <w:rFonts w:ascii="Times New Roman" w:hAnsi="Times New Roman" w:cs="Times New Roman"/>
+                <w:sz w:val="24"/>
+                <w:szCs w:val="24"/>
+              </w:rPr>
+              <w:t>-</w:t>
+            </w:r>
+            <w:r>
+              <w:rPr>
+                <w:rFonts w:ascii="Times New Roman" w:hAnsi="Times New Roman" w:cs="Times New Roman"/>
+                <w:sz w:val="24"/>
+                <w:szCs w:val="24"/>
+              </w:rPr>
+              <w:t>ul nu este valid</w:t>
             </w:r>
             <w:r>
               <w:rPr>
@@ -5824,15 +5670,7 @@
                 <w:sz w:val="28"/>
                 <w:szCs w:val="28"/>
               </w:rPr>
-              <w:t>V</w:t>
-            </w:r>
-            <w:r>
-              <w:rPr>
-                <w:rFonts w:ascii="Times New Roman" w:hAnsi="Times New Roman" w:cs="Times New Roman"/>
-                <w:sz w:val="28"/>
-                <w:szCs w:val="28"/>
-              </w:rPr>
-              <w:t>alid</w:t>
+              <w:t>Valid</w:t>
             </w:r>
           </w:p>
         </w:tc>
